--- a/Assignment/Module-1) Se - Overview Of It Industry/Theory/Module_1.docx
+++ b/Assignment/Module-1) Se - Overview Of It Industry/Theory/Module_1.docx
@@ -19,234 +19,1135 @@
     </w:p>
     <w:p>
       <w:pPr>
+        <w:pStyle w:val="ListParagraph"/>
+        <w:numPr>
+          <w:ilvl w:val="0"/>
+          <w:numId w:val="1"/>
+        </w:numPr>
+        <w:rPr>
+          <w:b/>
+          <w:bCs/>
+          <w:sz w:val="30"/>
+          <w:szCs w:val="30"/>
+        </w:rPr>
+      </w:pPr>
+      <w:r>
+        <w:rPr>
+          <w:b/>
+          <w:bCs/>
+          <w:sz w:val="30"/>
+          <w:szCs w:val="30"/>
+        </w:rPr>
+        <w:t>What is a Program?</w:t>
+      </w:r>
+    </w:p>
+    <w:p>
+      <w:pPr>
+        <w:pStyle w:val="ListParagraph"/>
+        <w:rPr>
+          <w:sz w:val="26"/>
+          <w:szCs w:val="26"/>
+        </w:rPr>
+      </w:pPr>
+      <w:r>
+        <w:rPr>
+          <w:sz w:val="26"/>
+          <w:szCs w:val="26"/>
+        </w:rPr>
+        <w:t>Q.</w:t>
+      </w:r>
+      <w:r>
         <w:rPr>
           <w:sz w:val="22"/>
           <w:szCs w:val="22"/>
         </w:rPr>
-      </w:pPr>
-      <w:r>
-        <w:rPr>
-          <w:b/>
-          <w:bCs/>
-          <w:sz w:val="22"/>
-          <w:szCs w:val="22"/>
-        </w:rPr>
-        <w:t>1.</w:t>
-      </w:r>
-      <w:r>
-        <w:rPr>
-          <w:sz w:val="22"/>
-          <w:szCs w:val="22"/>
-        </w:rPr>
-        <w:t xml:space="preserve"> Explain in your own words what a program is and how it functions.</w:t>
-      </w:r>
-      <w:r>
-        <w:rPr>
-          <w:sz w:val="22"/>
-          <w:szCs w:val="22"/>
+        <w:t xml:space="preserve">  </w:t>
+      </w:r>
+      <w:r>
+        <w:rPr>
+          <w:sz w:val="26"/>
+          <w:szCs w:val="26"/>
+        </w:rPr>
+        <w:t>Explain in your own words what a program is and how it functions.</w:t>
+      </w:r>
+    </w:p>
+    <w:p>
+      <w:pPr>
+        <w:pStyle w:val="ListParagraph"/>
+        <w:rPr>
+          <w:sz w:val="26"/>
+          <w:szCs w:val="26"/>
+        </w:rPr>
+      </w:pPr>
+      <w:r>
+        <w:rPr>
+          <w:sz w:val="26"/>
+          <w:szCs w:val="26"/>
+        </w:rPr>
+        <w:t>Ans:</w:t>
+      </w:r>
+    </w:p>
+    <w:p>
+      <w:pPr>
+        <w:pStyle w:val="ListParagraph"/>
+        <w:numPr>
+          <w:ilvl w:val="0"/>
+          <w:numId w:val="1"/>
+        </w:numPr>
+        <w:rPr>
+          <w:sz w:val="30"/>
+          <w:szCs w:val="30"/>
+        </w:rPr>
+      </w:pPr>
+      <w:r>
+        <w:rPr>
+          <w:sz w:val="30"/>
+          <w:szCs w:val="30"/>
+        </w:rPr>
+        <w:t>What is Programming?</w:t>
+      </w:r>
+    </w:p>
+    <w:p>
+      <w:pPr>
+        <w:pStyle w:val="ListParagraph"/>
+        <w:rPr>
+          <w:sz w:val="26"/>
+          <w:szCs w:val="26"/>
+        </w:rPr>
+      </w:pPr>
+      <w:r>
+        <w:rPr>
+          <w:sz w:val="26"/>
+          <w:szCs w:val="26"/>
+        </w:rPr>
+        <w:t xml:space="preserve">Q. </w:t>
+      </w:r>
+      <w:r>
+        <w:rPr>
+          <w:sz w:val="26"/>
+          <w:szCs w:val="26"/>
+        </w:rPr>
+        <w:t>What are the key steps involved in the programming process?</w:t>
+      </w:r>
+    </w:p>
+    <w:p>
+      <w:pPr>
+        <w:pStyle w:val="ListParagraph"/>
+        <w:rPr>
+          <w:sz w:val="26"/>
+          <w:szCs w:val="26"/>
+        </w:rPr>
+      </w:pPr>
+      <w:r>
+        <w:rPr>
+          <w:sz w:val="26"/>
+          <w:szCs w:val="26"/>
+        </w:rPr>
+        <w:t>Ans:</w:t>
+      </w:r>
+    </w:p>
+    <w:p>
+      <w:pPr>
+        <w:pStyle w:val="ListParagraph"/>
+        <w:numPr>
+          <w:ilvl w:val="0"/>
+          <w:numId w:val="1"/>
+        </w:numPr>
+        <w:rPr>
+          <w:sz w:val="30"/>
+          <w:szCs w:val="30"/>
+        </w:rPr>
+      </w:pPr>
+      <w:r>
+        <w:rPr>
+          <w:sz w:val="30"/>
+          <w:szCs w:val="30"/>
+        </w:rPr>
+        <w:t>Types of Programming Languages</w:t>
+      </w:r>
+    </w:p>
+    <w:p>
+      <w:pPr>
+        <w:pStyle w:val="ListParagraph"/>
+        <w:rPr>
+          <w:sz w:val="26"/>
+          <w:szCs w:val="26"/>
+        </w:rPr>
+      </w:pPr>
+      <w:r>
+        <w:rPr>
+          <w:sz w:val="26"/>
+          <w:szCs w:val="26"/>
+        </w:rPr>
+        <w:t>Q</w:t>
+      </w:r>
+      <w:r>
+        <w:rPr>
+          <w:sz w:val="30"/>
+          <w:szCs w:val="30"/>
+        </w:rPr>
+        <w:t xml:space="preserve">. </w:t>
+      </w:r>
+      <w:r>
+        <w:rPr>
+          <w:sz w:val="26"/>
+          <w:szCs w:val="26"/>
+        </w:rPr>
+        <w:t>What are the main differences between high-level and low-level programming languages?</w:t>
+      </w:r>
+    </w:p>
+    <w:p>
+      <w:pPr>
+        <w:pStyle w:val="ListParagraph"/>
+        <w:rPr>
+          <w:sz w:val="26"/>
+          <w:szCs w:val="26"/>
+        </w:rPr>
+      </w:pPr>
+      <w:r>
+        <w:rPr>
+          <w:sz w:val="26"/>
+          <w:szCs w:val="26"/>
+        </w:rPr>
+        <w:t>Ans:</w:t>
+      </w:r>
+    </w:p>
+    <w:p>
+      <w:pPr>
+        <w:pStyle w:val="ListParagraph"/>
+        <w:numPr>
+          <w:ilvl w:val="0"/>
+          <w:numId w:val="1"/>
+        </w:numPr>
+        <w:rPr>
+          <w:sz w:val="30"/>
+          <w:szCs w:val="30"/>
+        </w:rPr>
+      </w:pPr>
+      <w:r>
+        <w:rPr>
+          <w:sz w:val="30"/>
+          <w:szCs w:val="30"/>
+        </w:rPr>
+        <w:t>World Wide Web &amp; How Internet Works</w:t>
+      </w:r>
+    </w:p>
+    <w:p>
+      <w:pPr>
+        <w:pStyle w:val="ListParagraph"/>
+        <w:rPr>
+          <w:sz w:val="26"/>
+          <w:szCs w:val="26"/>
+        </w:rPr>
+      </w:pPr>
+      <w:r>
+        <w:rPr>
+          <w:sz w:val="26"/>
+          <w:szCs w:val="26"/>
+        </w:rPr>
+        <w:t xml:space="preserve">Q. </w:t>
+      </w:r>
+      <w:r>
+        <w:rPr>
+          <w:sz w:val="26"/>
+          <w:szCs w:val="26"/>
+        </w:rPr>
+        <w:t>Describe the roles of the client and server in web communication.</w:t>
+      </w:r>
+    </w:p>
+    <w:p>
+      <w:pPr>
+        <w:pStyle w:val="ListParagraph"/>
+        <w:rPr>
+          <w:sz w:val="26"/>
+          <w:szCs w:val="26"/>
+        </w:rPr>
+      </w:pPr>
+      <w:r>
+        <w:rPr>
+          <w:sz w:val="26"/>
+          <w:szCs w:val="26"/>
+        </w:rPr>
+        <w:t>Ans:</w:t>
+      </w:r>
+    </w:p>
+    <w:p>
+      <w:pPr>
+        <w:pStyle w:val="ListParagraph"/>
+        <w:numPr>
+          <w:ilvl w:val="0"/>
+          <w:numId w:val="1"/>
+        </w:numPr>
+        <w:rPr>
+          <w:sz w:val="30"/>
+          <w:szCs w:val="30"/>
+        </w:rPr>
+      </w:pPr>
+      <w:r>
+        <w:rPr>
+          <w:sz w:val="30"/>
+          <w:szCs w:val="30"/>
+        </w:rPr>
+        <w:t>Network Layers on Client and Server</w:t>
+      </w:r>
+    </w:p>
+    <w:p>
+      <w:pPr>
+        <w:pStyle w:val="ListParagraph"/>
+        <w:rPr>
+          <w:sz w:val="26"/>
+          <w:szCs w:val="26"/>
+        </w:rPr>
+      </w:pPr>
+      <w:r>
+        <w:rPr>
+          <w:sz w:val="26"/>
+          <w:szCs w:val="26"/>
+        </w:rPr>
+        <w:t xml:space="preserve">Q. </w:t>
+      </w:r>
+      <w:r>
+        <w:rPr>
+          <w:sz w:val="26"/>
+          <w:szCs w:val="26"/>
+        </w:rPr>
+        <w:t>Explain the function of the TCP/IP model and its layers.</w:t>
+      </w:r>
+    </w:p>
+    <w:p>
+      <w:pPr>
+        <w:pStyle w:val="ListParagraph"/>
+        <w:rPr>
+          <w:sz w:val="26"/>
+          <w:szCs w:val="26"/>
+        </w:rPr>
+      </w:pPr>
+      <w:r>
+        <w:rPr>
+          <w:sz w:val="26"/>
+          <w:szCs w:val="26"/>
+        </w:rPr>
+        <w:t>Ans:</w:t>
+      </w:r>
+    </w:p>
+    <w:p>
+      <w:pPr>
+        <w:pStyle w:val="ListParagraph"/>
+        <w:numPr>
+          <w:ilvl w:val="0"/>
+          <w:numId w:val="1"/>
+        </w:numPr>
+        <w:rPr>
+          <w:sz w:val="30"/>
+          <w:szCs w:val="30"/>
+        </w:rPr>
+      </w:pPr>
+      <w:r>
+        <w:rPr>
+          <w:sz w:val="30"/>
+          <w:szCs w:val="30"/>
+        </w:rPr>
+        <w:t>Client and Servers</w:t>
+      </w:r>
+    </w:p>
+    <w:p>
+      <w:pPr>
+        <w:pStyle w:val="ListParagraph"/>
+        <w:rPr>
+          <w:sz w:val="26"/>
+          <w:szCs w:val="26"/>
+        </w:rPr>
+      </w:pPr>
+      <w:r>
+        <w:rPr>
+          <w:sz w:val="26"/>
+          <w:szCs w:val="26"/>
+        </w:rPr>
+        <w:t xml:space="preserve">Q. </w:t>
+      </w:r>
+      <w:r>
+        <w:rPr>
+          <w:sz w:val="26"/>
+          <w:szCs w:val="26"/>
+        </w:rPr>
+        <w:t>Explain Client Server Communication</w:t>
+      </w:r>
+    </w:p>
+    <w:p>
+      <w:pPr>
+        <w:pStyle w:val="ListParagraph"/>
+        <w:rPr>
+          <w:sz w:val="26"/>
+          <w:szCs w:val="26"/>
+        </w:rPr>
+      </w:pPr>
+      <w:r>
+        <w:rPr>
+          <w:sz w:val="26"/>
+          <w:szCs w:val="26"/>
+        </w:rPr>
+        <w:t>Ans:</w:t>
+      </w:r>
+    </w:p>
+    <w:p>
+      <w:pPr>
+        <w:pStyle w:val="ListParagraph"/>
+        <w:numPr>
+          <w:ilvl w:val="0"/>
+          <w:numId w:val="1"/>
+        </w:numPr>
+        <w:rPr>
+          <w:sz w:val="30"/>
+          <w:szCs w:val="30"/>
+        </w:rPr>
+      </w:pPr>
+      <w:r>
+        <w:rPr>
+          <w:sz w:val="30"/>
+          <w:szCs w:val="30"/>
+        </w:rPr>
+        <w:t>Types of Internet Connections</w:t>
+      </w:r>
+    </w:p>
+    <w:p>
+      <w:pPr>
+        <w:pStyle w:val="ListParagraph"/>
+        <w:rPr>
+          <w:sz w:val="26"/>
+          <w:szCs w:val="26"/>
+        </w:rPr>
+      </w:pPr>
+      <w:r>
+        <w:rPr>
+          <w:sz w:val="26"/>
+          <w:szCs w:val="26"/>
+        </w:rPr>
+        <w:t xml:space="preserve">Q. </w:t>
+      </w:r>
+      <w:r>
+        <w:rPr>
+          <w:sz w:val="26"/>
+          <w:szCs w:val="26"/>
+        </w:rPr>
+        <w:t xml:space="preserve">How does broadband differ from </w:t>
+      </w:r>
+      <w:proofErr w:type="spellStart"/>
+      <w:r>
+        <w:rPr>
+          <w:sz w:val="26"/>
+          <w:szCs w:val="26"/>
+        </w:rPr>
+        <w:t>fiber</w:t>
+      </w:r>
+      <w:proofErr w:type="spellEnd"/>
+      <w:r>
+        <w:rPr>
+          <w:sz w:val="26"/>
+          <w:szCs w:val="26"/>
+        </w:rPr>
+        <w:t>-optic internet?</w:t>
+      </w:r>
+    </w:p>
+    <w:p>
+      <w:pPr>
+        <w:pStyle w:val="ListParagraph"/>
+        <w:rPr>
+          <w:sz w:val="26"/>
+          <w:szCs w:val="26"/>
+        </w:rPr>
+      </w:pPr>
+      <w:r>
+        <w:rPr>
+          <w:sz w:val="26"/>
+          <w:szCs w:val="26"/>
+        </w:rPr>
+        <w:t>Ans:</w:t>
+      </w:r>
+    </w:p>
+    <w:p>
+      <w:pPr>
+        <w:pStyle w:val="ListParagraph"/>
+        <w:numPr>
+          <w:ilvl w:val="0"/>
+          <w:numId w:val="1"/>
+        </w:numPr>
+        <w:rPr>
+          <w:sz w:val="30"/>
+          <w:szCs w:val="30"/>
+        </w:rPr>
+      </w:pPr>
+      <w:r>
+        <w:rPr>
+          <w:sz w:val="30"/>
+          <w:szCs w:val="30"/>
+        </w:rPr>
+        <w:t>Protocols</w:t>
+      </w:r>
+    </w:p>
+    <w:p>
+      <w:pPr>
+        <w:pStyle w:val="ListParagraph"/>
+        <w:rPr>
+          <w:sz w:val="26"/>
+          <w:szCs w:val="26"/>
+        </w:rPr>
+      </w:pPr>
+      <w:r>
+        <w:rPr>
+          <w:sz w:val="26"/>
+          <w:szCs w:val="26"/>
+        </w:rPr>
+        <w:t xml:space="preserve">Q. </w:t>
+      </w:r>
+      <w:r>
+        <w:rPr>
+          <w:sz w:val="26"/>
+          <w:szCs w:val="26"/>
+        </w:rPr>
+        <w:t>What are the differences between HTTP and HTTPS protocols?</w:t>
+      </w:r>
+    </w:p>
+    <w:p>
+      <w:pPr>
+        <w:pStyle w:val="ListParagraph"/>
+        <w:rPr>
+          <w:sz w:val="26"/>
+          <w:szCs w:val="26"/>
+        </w:rPr>
+      </w:pPr>
+      <w:r>
+        <w:rPr>
+          <w:sz w:val="26"/>
+          <w:szCs w:val="26"/>
+        </w:rPr>
+        <w:t>Ans:</w:t>
+      </w:r>
+    </w:p>
+    <w:p>
+      <w:pPr>
+        <w:pStyle w:val="ListParagraph"/>
+        <w:numPr>
+          <w:ilvl w:val="0"/>
+          <w:numId w:val="1"/>
+        </w:numPr>
+        <w:rPr>
+          <w:sz w:val="30"/>
+          <w:szCs w:val="30"/>
+        </w:rPr>
+      </w:pPr>
+      <w:r>
+        <w:rPr>
+          <w:sz w:val="30"/>
+          <w:szCs w:val="30"/>
+        </w:rPr>
+        <w:t>Application Security</w:t>
+      </w:r>
+    </w:p>
+    <w:p>
+      <w:pPr>
+        <w:pStyle w:val="ListParagraph"/>
+        <w:rPr>
+          <w:sz w:val="26"/>
+          <w:szCs w:val="26"/>
+        </w:rPr>
+      </w:pPr>
+      <w:r>
+        <w:rPr>
+          <w:sz w:val="26"/>
+          <w:szCs w:val="26"/>
+        </w:rPr>
+        <w:t xml:space="preserve">Q. </w:t>
+      </w:r>
+      <w:r>
+        <w:rPr>
+          <w:sz w:val="26"/>
+          <w:szCs w:val="26"/>
+        </w:rPr>
+        <w:t>What is the role of encryption in securing applications?</w:t>
+      </w:r>
+    </w:p>
+    <w:p>
+      <w:pPr>
+        <w:pStyle w:val="ListParagraph"/>
+        <w:rPr>
+          <w:sz w:val="26"/>
+          <w:szCs w:val="26"/>
+        </w:rPr>
+      </w:pPr>
+      <w:r>
+        <w:rPr>
+          <w:sz w:val="26"/>
+          <w:szCs w:val="26"/>
+        </w:rPr>
+        <w:t>Ans:</w:t>
+      </w:r>
+    </w:p>
+    <w:p>
+      <w:pPr>
+        <w:rPr>
+          <w:sz w:val="30"/>
+          <w:szCs w:val="30"/>
+        </w:rPr>
+      </w:pPr>
+      <w:r>
+        <w:rPr>
+          <w:sz w:val="30"/>
+          <w:szCs w:val="30"/>
+        </w:rPr>
+        <w:t xml:space="preserve">    10. </w:t>
+      </w:r>
+      <w:r>
+        <w:rPr>
+          <w:sz w:val="30"/>
+          <w:szCs w:val="30"/>
+        </w:rPr>
+        <w:t>Software Applications and Its Types</w:t>
+      </w:r>
+    </w:p>
+    <w:p>
+      <w:pPr>
+        <w:rPr>
+          <w:sz w:val="26"/>
+          <w:szCs w:val="26"/>
+        </w:rPr>
+      </w:pPr>
+      <w:r>
+        <w:rPr>
+          <w:sz w:val="30"/>
+          <w:szCs w:val="30"/>
+        </w:rPr>
+        <w:t xml:space="preserve">          </w:t>
+      </w:r>
+      <w:r>
+        <w:rPr>
+          <w:sz w:val="26"/>
+          <w:szCs w:val="26"/>
+        </w:rPr>
+        <w:t>Q</w:t>
+      </w:r>
+      <w:r>
+        <w:rPr>
+          <w:sz w:val="26"/>
+          <w:szCs w:val="26"/>
+        </w:rPr>
+        <w:t xml:space="preserve">. </w:t>
+      </w:r>
+      <w:r>
+        <w:rPr>
+          <w:sz w:val="26"/>
+          <w:szCs w:val="26"/>
+        </w:rPr>
+        <w:t>What is the difference between system software and application software?</w:t>
+      </w:r>
+    </w:p>
+    <w:p>
+      <w:pPr>
+        <w:rPr>
+          <w:sz w:val="26"/>
+          <w:szCs w:val="26"/>
+        </w:rPr>
+      </w:pPr>
+      <w:r>
+        <w:rPr>
+          <w:sz w:val="26"/>
+          <w:szCs w:val="26"/>
+        </w:rPr>
+        <w:t xml:space="preserve">           Ans:</w:t>
+      </w:r>
+    </w:p>
+    <w:p>
+      <w:pPr>
+        <w:rPr>
+          <w:sz w:val="30"/>
+          <w:szCs w:val="30"/>
+        </w:rPr>
+      </w:pPr>
+      <w:r>
+        <w:rPr>
+          <w:sz w:val="26"/>
+          <w:szCs w:val="26"/>
+        </w:rPr>
+        <w:t xml:space="preserve">     </w:t>
+      </w:r>
+      <w:r>
+        <w:rPr>
+          <w:sz w:val="30"/>
+          <w:szCs w:val="30"/>
+        </w:rPr>
+        <w:t xml:space="preserve">11. </w:t>
+      </w:r>
+      <w:r>
+        <w:rPr>
+          <w:sz w:val="30"/>
+          <w:szCs w:val="30"/>
+        </w:rPr>
+        <w:t>Software Architecture</w:t>
+      </w:r>
+    </w:p>
+    <w:p>
+      <w:pPr>
+        <w:rPr>
+          <w:sz w:val="26"/>
+          <w:szCs w:val="26"/>
+        </w:rPr>
+      </w:pPr>
+      <w:r>
+        <w:rPr>
+          <w:sz w:val="30"/>
+          <w:szCs w:val="30"/>
+        </w:rPr>
+        <w:lastRenderedPageBreak/>
+        <w:t xml:space="preserve">           </w:t>
+      </w:r>
+      <w:r>
+        <w:rPr>
+          <w:sz w:val="26"/>
+          <w:szCs w:val="26"/>
+        </w:rPr>
+        <w:t xml:space="preserve">Q. </w:t>
+      </w:r>
+      <w:r>
+        <w:rPr>
+          <w:sz w:val="26"/>
+          <w:szCs w:val="26"/>
+        </w:rPr>
+        <w:t>What is the significance of modularity in software architecture?</w:t>
+      </w:r>
+    </w:p>
+    <w:p>
+      <w:pPr>
+        <w:rPr>
+          <w:sz w:val="30"/>
+          <w:szCs w:val="30"/>
+        </w:rPr>
+      </w:pPr>
+      <w:r>
+        <w:rPr>
+          <w:sz w:val="26"/>
+          <w:szCs w:val="26"/>
+        </w:rPr>
+        <w:t xml:space="preserve">    </w:t>
+      </w:r>
+      <w:r>
+        <w:rPr>
+          <w:sz w:val="30"/>
+          <w:szCs w:val="30"/>
+        </w:rPr>
+        <w:t xml:space="preserve">12. </w:t>
+      </w:r>
+      <w:r>
+        <w:rPr>
+          <w:sz w:val="30"/>
+          <w:szCs w:val="30"/>
+        </w:rPr>
+        <w:t>Layers in Software Architecture</w:t>
+      </w:r>
+    </w:p>
+    <w:p>
+      <w:pPr>
+        <w:rPr>
+          <w:sz w:val="26"/>
+          <w:szCs w:val="26"/>
+        </w:rPr>
+      </w:pPr>
+      <w:r>
+        <w:rPr>
+          <w:sz w:val="30"/>
+          <w:szCs w:val="30"/>
+        </w:rPr>
+        <w:t xml:space="preserve">          </w:t>
+      </w:r>
+      <w:r>
+        <w:rPr>
+          <w:sz w:val="26"/>
+          <w:szCs w:val="26"/>
+        </w:rPr>
+        <w:t xml:space="preserve">Q. </w:t>
+      </w:r>
+      <w:r>
+        <w:rPr>
+          <w:sz w:val="26"/>
+          <w:szCs w:val="26"/>
+        </w:rPr>
+        <w:t>Why are layers important in software architecture?</w:t>
+      </w:r>
+    </w:p>
+    <w:p>
+      <w:pPr>
+        <w:rPr>
+          <w:sz w:val="30"/>
+          <w:szCs w:val="30"/>
+        </w:rPr>
+      </w:pPr>
+      <w:r>
+        <w:rPr>
+          <w:sz w:val="30"/>
+          <w:szCs w:val="30"/>
+        </w:rPr>
+        <w:t xml:space="preserve">     13. </w:t>
+      </w:r>
+      <w:r>
+        <w:rPr>
+          <w:sz w:val="30"/>
+          <w:szCs w:val="30"/>
+        </w:rPr>
+        <w:t>Software Environments</w:t>
+      </w:r>
+    </w:p>
+    <w:p>
+      <w:pPr>
+        <w:rPr>
+          <w:sz w:val="26"/>
+          <w:szCs w:val="26"/>
+        </w:rPr>
+      </w:pPr>
+      <w:r>
+        <w:rPr>
+          <w:sz w:val="30"/>
+          <w:szCs w:val="30"/>
+        </w:rPr>
+        <w:t xml:space="preserve">           </w:t>
+      </w:r>
+      <w:r>
+        <w:rPr>
+          <w:sz w:val="26"/>
+          <w:szCs w:val="26"/>
+        </w:rPr>
+        <w:t>Q.</w:t>
+      </w:r>
+      <w:r>
+        <w:rPr>
+          <w:sz w:val="30"/>
+          <w:szCs w:val="30"/>
         </w:rPr>
         <w:t xml:space="preserve"> </w:t>
       </w:r>
       <w:r>
         <w:rPr>
-          <w:sz w:val="22"/>
-          <w:szCs w:val="22"/>
-        </w:rPr>
-        <w:t>What is Programming?</w:t>
-      </w:r>
-    </w:p>
-    <w:p>
-      <w:pPr>
-        <w:rPr>
-          <w:sz w:val="22"/>
-          <w:szCs w:val="22"/>
-        </w:rPr>
-      </w:pPr>
-      <w:r>
-        <w:rPr>
-          <w:sz w:val="22"/>
-          <w:szCs w:val="22"/>
-        </w:rPr>
-        <w:t>Ans:</w:t>
-      </w:r>
-    </w:p>
-    <w:p>
-      <w:pPr>
-        <w:rPr>
-          <w:sz w:val="22"/>
-          <w:szCs w:val="22"/>
-        </w:rPr>
-      </w:pPr>
-      <w:r>
-        <w:rPr>
-          <w:b/>
-          <w:bCs/>
-          <w:sz w:val="22"/>
-          <w:szCs w:val="22"/>
-        </w:rPr>
-        <w:t>2.</w:t>
-      </w:r>
-      <w:r>
-        <w:rPr>
-          <w:sz w:val="22"/>
-          <w:szCs w:val="22"/>
-        </w:rPr>
-        <w:t xml:space="preserve"> What are the key steps involved in the programming process?</w:t>
-      </w:r>
-      <w:r>
-        <w:rPr>
-          <w:sz w:val="22"/>
-          <w:szCs w:val="22"/>
-        </w:rPr>
-        <w:t xml:space="preserve"> </w:t>
-      </w:r>
-      <w:r>
-        <w:rPr>
-          <w:sz w:val="22"/>
-          <w:szCs w:val="22"/>
-        </w:rPr>
-        <w:t>Types of Programming Languages</w:t>
-      </w:r>
-    </w:p>
-    <w:p>
-      <w:pPr>
-        <w:rPr>
-          <w:sz w:val="22"/>
-          <w:szCs w:val="22"/>
-        </w:rPr>
-      </w:pPr>
-      <w:r>
-        <w:rPr>
-          <w:sz w:val="22"/>
-          <w:szCs w:val="22"/>
-        </w:rPr>
-        <w:t>Ans:</w:t>
-      </w:r>
-    </w:p>
-    <w:p>
-      <w:pPr>
-        <w:rPr>
-          <w:sz w:val="22"/>
-          <w:szCs w:val="22"/>
-        </w:rPr>
-      </w:pPr>
-      <w:r>
-        <w:rPr>
-          <w:sz w:val="22"/>
-          <w:szCs w:val="22"/>
-        </w:rPr>
-        <w:t>3.</w:t>
-      </w:r>
-      <w:r>
-        <w:t xml:space="preserve"> </w:t>
-      </w:r>
-      <w:r>
-        <w:rPr>
-          <w:sz w:val="22"/>
-          <w:szCs w:val="22"/>
-        </w:rPr>
-        <w:t>What are the main differences between high-level and low-level</w:t>
-      </w:r>
-      <w:r>
-        <w:rPr>
-          <w:sz w:val="22"/>
-          <w:szCs w:val="22"/>
-        </w:rPr>
-        <w:t xml:space="preserve"> </w:t>
-      </w:r>
-      <w:r>
-        <w:rPr>
-          <w:sz w:val="22"/>
-          <w:szCs w:val="22"/>
-        </w:rPr>
-        <w:t>programming languages?</w:t>
-      </w:r>
-    </w:p>
-    <w:p>
-      <w:pPr>
-        <w:rPr>
-          <w:sz w:val="22"/>
-          <w:szCs w:val="22"/>
-        </w:rPr>
-      </w:pPr>
-      <w:r>
-        <w:rPr>
-          <w:sz w:val="22"/>
-          <w:szCs w:val="22"/>
-        </w:rPr>
-        <w:t>Ans:</w:t>
-      </w:r>
-    </w:p>
-    <w:p>
-      <w:pPr>
-        <w:rPr>
-          <w:sz w:val="22"/>
-          <w:szCs w:val="22"/>
-        </w:rPr>
-      </w:pPr>
-      <w:r>
-        <w:rPr>
-          <w:sz w:val="22"/>
-          <w:szCs w:val="22"/>
-        </w:rPr>
-        <w:t>4.</w:t>
-      </w:r>
-      <w:r>
-        <w:t xml:space="preserve"> </w:t>
-      </w:r>
-      <w:r>
-        <w:rPr>
-          <w:sz w:val="22"/>
-          <w:szCs w:val="22"/>
-        </w:rPr>
-        <w:t>Describe the roles of the client and server in web communication.</w:t>
-      </w:r>
-    </w:p>
-    <w:p>
-      <w:pPr>
-        <w:rPr>
-          <w:sz w:val="22"/>
-          <w:szCs w:val="22"/>
-        </w:rPr>
-      </w:pPr>
-      <w:r>
-        <w:rPr>
-          <w:sz w:val="22"/>
-          <w:szCs w:val="22"/>
-        </w:rPr>
-        <w:t>Ans:</w:t>
-      </w:r>
-    </w:p>
-    <w:p>
-      <w:pPr>
-        <w:rPr>
-          <w:sz w:val="22"/>
-          <w:szCs w:val="22"/>
-        </w:rPr>
-      </w:pPr>
-      <w:r>
-        <w:rPr>
-          <w:sz w:val="22"/>
-          <w:szCs w:val="22"/>
-        </w:rPr>
-        <w:t>5.</w:t>
-      </w:r>
-      <w:r>
-        <w:t xml:space="preserve"> </w:t>
-      </w:r>
-      <w:r>
-        <w:rPr>
-          <w:sz w:val="22"/>
-          <w:szCs w:val="22"/>
-        </w:rPr>
-        <w:t>Explain the function of the TCP/IP model and its layers.</w:t>
-      </w:r>
-    </w:p>
-    <w:p>
-      <w:pPr>
-        <w:rPr>
-          <w:sz w:val="22"/>
-          <w:szCs w:val="22"/>
+          <w:sz w:val="26"/>
+          <w:szCs w:val="26"/>
+        </w:rPr>
+        <w:t>Explain the importance of a development environment in software production.</w:t>
+      </w:r>
+    </w:p>
+    <w:p>
+      <w:pPr>
+        <w:rPr>
+          <w:sz w:val="30"/>
+          <w:szCs w:val="30"/>
+        </w:rPr>
+      </w:pPr>
+      <w:r>
+        <w:rPr>
+          <w:sz w:val="26"/>
+          <w:szCs w:val="26"/>
+        </w:rPr>
+        <w:t xml:space="preserve">     </w:t>
+      </w:r>
+      <w:r>
+        <w:rPr>
+          <w:sz w:val="30"/>
+          <w:szCs w:val="30"/>
+        </w:rPr>
+        <w:t xml:space="preserve">14. </w:t>
+      </w:r>
+      <w:r>
+        <w:rPr>
+          <w:sz w:val="30"/>
+          <w:szCs w:val="30"/>
+        </w:rPr>
+        <w:t>Source Code</w:t>
+      </w:r>
+    </w:p>
+    <w:p>
+      <w:pPr>
+        <w:rPr>
+          <w:sz w:val="26"/>
+          <w:szCs w:val="26"/>
+        </w:rPr>
+      </w:pPr>
+      <w:r>
+        <w:rPr>
+          <w:sz w:val="26"/>
+          <w:szCs w:val="26"/>
+        </w:rPr>
+        <w:t xml:space="preserve">           Q. </w:t>
+      </w:r>
+      <w:r>
+        <w:rPr>
+          <w:sz w:val="26"/>
+          <w:szCs w:val="26"/>
+        </w:rPr>
+        <w:t>What is the difference between source code and machine code?</w:t>
+      </w:r>
+    </w:p>
+    <w:p>
+      <w:pPr>
+        <w:rPr>
+          <w:sz w:val="30"/>
+          <w:szCs w:val="30"/>
+        </w:rPr>
+      </w:pPr>
+      <w:r>
+        <w:rPr>
+          <w:sz w:val="30"/>
+          <w:szCs w:val="30"/>
+        </w:rPr>
+        <w:t xml:space="preserve">     15. </w:t>
+      </w:r>
+      <w:proofErr w:type="spellStart"/>
+      <w:r>
+        <w:rPr>
+          <w:sz w:val="30"/>
+          <w:szCs w:val="30"/>
+        </w:rPr>
+        <w:t>Github</w:t>
+      </w:r>
+      <w:proofErr w:type="spellEnd"/>
+      <w:r>
+        <w:rPr>
+          <w:sz w:val="30"/>
+          <w:szCs w:val="30"/>
+        </w:rPr>
+        <w:t xml:space="preserve"> and Introductions</w:t>
+      </w:r>
+    </w:p>
+    <w:p>
+      <w:pPr>
+        <w:rPr>
+          <w:sz w:val="26"/>
+          <w:szCs w:val="26"/>
+        </w:rPr>
+      </w:pPr>
+      <w:r>
+        <w:rPr>
+          <w:sz w:val="30"/>
+          <w:szCs w:val="30"/>
+        </w:rPr>
+        <w:t xml:space="preserve">         </w:t>
+      </w:r>
+      <w:r>
+        <w:rPr>
+          <w:sz w:val="26"/>
+          <w:szCs w:val="26"/>
+        </w:rPr>
+        <w:t xml:space="preserve">Q. </w:t>
+      </w:r>
+      <w:r>
+        <w:rPr>
+          <w:sz w:val="26"/>
+          <w:szCs w:val="26"/>
+        </w:rPr>
+        <w:t>Why is version control important in software development?</w:t>
+      </w:r>
+    </w:p>
+    <w:p>
+      <w:pPr>
+        <w:rPr>
+          <w:sz w:val="30"/>
+          <w:szCs w:val="30"/>
+        </w:rPr>
+      </w:pPr>
+      <w:r>
+        <w:rPr>
+          <w:sz w:val="26"/>
+          <w:szCs w:val="26"/>
+        </w:rPr>
+        <w:t xml:space="preserve">       </w:t>
+      </w:r>
+      <w:r>
+        <w:rPr>
+          <w:sz w:val="30"/>
+          <w:szCs w:val="30"/>
+        </w:rPr>
+        <w:t xml:space="preserve">16. </w:t>
+      </w:r>
+      <w:r>
+        <w:rPr>
+          <w:sz w:val="30"/>
+          <w:szCs w:val="30"/>
+        </w:rPr>
+        <w:t xml:space="preserve">Student Account in </w:t>
+      </w:r>
+      <w:proofErr w:type="spellStart"/>
+      <w:r>
+        <w:rPr>
+          <w:sz w:val="30"/>
+          <w:szCs w:val="30"/>
+        </w:rPr>
+        <w:t>Github</w:t>
+      </w:r>
+      <w:proofErr w:type="spellEnd"/>
+    </w:p>
+    <w:p>
+      <w:pPr>
+        <w:rPr>
+          <w:sz w:val="26"/>
+          <w:szCs w:val="26"/>
+        </w:rPr>
+      </w:pPr>
+      <w:r>
+        <w:rPr>
+          <w:sz w:val="30"/>
+          <w:szCs w:val="30"/>
+        </w:rPr>
+        <w:t xml:space="preserve">         </w:t>
+      </w:r>
+      <w:r>
+        <w:rPr>
+          <w:sz w:val="26"/>
+          <w:szCs w:val="26"/>
+        </w:rPr>
+        <w:t xml:space="preserve">Q. </w:t>
+      </w:r>
+      <w:r>
+        <w:rPr>
+          <w:sz w:val="26"/>
+          <w:szCs w:val="26"/>
+        </w:rPr>
+        <w:t xml:space="preserve">What are the benefits of using </w:t>
+      </w:r>
+      <w:proofErr w:type="spellStart"/>
+      <w:r>
+        <w:rPr>
+          <w:sz w:val="26"/>
+          <w:szCs w:val="26"/>
+        </w:rPr>
+        <w:t>Github</w:t>
+      </w:r>
+      <w:proofErr w:type="spellEnd"/>
+      <w:r>
+        <w:rPr>
+          <w:sz w:val="26"/>
+          <w:szCs w:val="26"/>
+        </w:rPr>
+        <w:t xml:space="preserve"> for students?</w:t>
+      </w:r>
+    </w:p>
+    <w:p>
+      <w:pPr>
+        <w:rPr>
+          <w:sz w:val="30"/>
+          <w:szCs w:val="30"/>
+        </w:rPr>
+      </w:pPr>
+      <w:r>
+        <w:rPr>
+          <w:sz w:val="26"/>
+          <w:szCs w:val="26"/>
+        </w:rPr>
+        <w:t xml:space="preserve">       </w:t>
+      </w:r>
+      <w:r>
+        <w:rPr>
+          <w:sz w:val="30"/>
+          <w:szCs w:val="30"/>
+        </w:rPr>
+        <w:t xml:space="preserve">17. </w:t>
+      </w:r>
+      <w:r>
+        <w:rPr>
+          <w:sz w:val="30"/>
+          <w:szCs w:val="30"/>
+        </w:rPr>
+        <w:t>Types of Software</w:t>
+      </w:r>
+    </w:p>
+    <w:p>
+      <w:pPr>
+        <w:rPr>
+          <w:sz w:val="26"/>
+          <w:szCs w:val="26"/>
+        </w:rPr>
+      </w:pPr>
+      <w:r>
+        <w:rPr>
+          <w:sz w:val="26"/>
+          <w:szCs w:val="26"/>
+        </w:rPr>
+        <w:t xml:space="preserve">         Q. </w:t>
+      </w:r>
+      <w:r>
+        <w:rPr>
+          <w:sz w:val="26"/>
+          <w:szCs w:val="26"/>
+        </w:rPr>
+        <w:t>What are the differences between open-source and proprietary software?</w:t>
+      </w:r>
+    </w:p>
+    <w:p>
+      <w:pPr>
+        <w:rPr>
+          <w:sz w:val="30"/>
+          <w:szCs w:val="30"/>
+        </w:rPr>
+      </w:pPr>
+      <w:r>
+        <w:rPr>
+          <w:sz w:val="26"/>
+          <w:szCs w:val="26"/>
+        </w:rPr>
+        <w:t xml:space="preserve">       </w:t>
+      </w:r>
+      <w:r>
+        <w:rPr>
+          <w:sz w:val="30"/>
+          <w:szCs w:val="30"/>
+        </w:rPr>
+        <w:t xml:space="preserve">18. </w:t>
+      </w:r>
+      <w:r>
+        <w:rPr>
+          <w:sz w:val="30"/>
+          <w:szCs w:val="30"/>
+        </w:rPr>
+        <w:t>GIT and GITHUB Training</w:t>
+      </w:r>
+    </w:p>
+    <w:p>
+      <w:pPr>
+        <w:rPr>
+          <w:sz w:val="26"/>
+          <w:szCs w:val="26"/>
+        </w:rPr>
+      </w:pPr>
+      <w:r>
+        <w:rPr>
+          <w:sz w:val="30"/>
+          <w:szCs w:val="30"/>
+        </w:rPr>
+        <w:t xml:space="preserve">         </w:t>
+      </w:r>
+      <w:r>
+        <w:rPr>
+          <w:sz w:val="26"/>
+          <w:szCs w:val="26"/>
+        </w:rPr>
+        <w:t xml:space="preserve">Q. </w:t>
+      </w:r>
+      <w:r>
+        <w:rPr>
+          <w:sz w:val="26"/>
+          <w:szCs w:val="26"/>
+        </w:rPr>
+        <w:t>How does GIT improve collaboration in a software development team?</w:t>
+      </w:r>
+    </w:p>
+    <w:p>
+      <w:pPr>
+        <w:pStyle w:val="ListParagraph"/>
+        <w:rPr>
+          <w:sz w:val="30"/>
+          <w:szCs w:val="30"/>
+        </w:rPr>
+      </w:pPr>
+    </w:p>
+    <w:p>
+      <w:pPr>
+        <w:pStyle w:val="ListParagraph"/>
+        <w:rPr>
+          <w:sz w:val="26"/>
+          <w:szCs w:val="26"/>
         </w:rPr>
       </w:pPr>
     </w:p>
@@ -290,6 +1191,549 @@
     </w:sectPr>
   </w:body>
 </w:document>
+</file>
+
+<file path=word/numbering.xml><?xml version="1.0" encoding="utf-8"?>
+<w:numbering xmlns:wpc="http://schemas.microsoft.com/office/word/2010/wordprocessingCanvas" xmlns:cx="http://schemas.microsoft.com/office/drawing/2014/chartex" xmlns:cx1="http://schemas.microsoft.com/office/drawing/2015/9/8/chartex" xmlns:cx2="http://schemas.microsoft.com/office/drawing/2015/10/21/chartex" xmlns:cx3="http://schemas.microsoft.com/office/drawing/2016/5/9/chartex" xmlns:cx4="http://schemas.microsoft.com/office/drawing/2016/5/10/chartex" xmlns:cx5="http://schemas.microsoft.com/office/drawing/2016/5/11/chartex" xmlns:cx6="http://schemas.microsoft.com/office/drawing/2016/5/12/chartex" xmlns:cx7="http://schemas.microsoft.com/office/drawing/2016/5/13/chartex" xmlns:cx8="http://schemas.microsoft.com/office/drawing/2016/5/14/chartex" xmlns:mc="http://schemas.openxmlformats.org/markup-compatibility/2006" xmlns:aink="http://schemas.microsoft.com/office/drawing/2016/ink" xmlns:am3d="http://schemas.microsoft.com/office/drawing/2017/model3d" xmlns:o="urn:schemas-microsoft-com:office:office" xmlns:oel="http://schemas.microsoft.com/office/2019/extlst" xmlns:r="http://schemas.openxmlformats.org/officeDocument/2006/relationships" xmlns:m="http://schemas.openxmlformats.org/officeDocument/2006/math" xmlns:v="urn:schemas-microsoft-com:vml" xmlns:wp14="http://schemas.microsoft.com/office/word/2010/wordprocessingDrawing" xmlns:wp="http://schemas.openxmlformats.org/drawingml/2006/wordprocessingDrawing" xmlns:w10="urn:schemas-microsoft-com:office:word" xmlns:w="http://schemas.openxmlformats.org/wordprocessingml/2006/main" xmlns:w14="http://schemas.microsoft.com/office/word/2010/wordml" xmlns:w15="http://schemas.microsoft.com/office/word/2012/wordml" xmlns:w16cex="http://schemas.microsoft.com/office/word/2018/wordml/cex" xmlns:w16cid="http://schemas.microsoft.com/office/word/2016/wordml/cid" xmlns:w16="http://schemas.microsoft.com/office/word/2018/wordml" xmlns:w16du="http://schemas.microsoft.com/office/word/2023/wordml/word16du" xmlns:w16sdtdh="http://schemas.microsoft.com/office/word/2020/wordml/sdtdatahash" xmlns:w16sdtfl="http://schemas.microsoft.com/office/word/2024/wordml/sdtformatlock" xmlns:w16se="http://schemas.microsoft.com/office/word/2015/wordml/symex" xmlns:wpg="http://schemas.microsoft.com/office/word/2010/wordprocessingGroup" xmlns:wpi="http://schemas.microsoft.com/office/word/2010/wordprocessingInk" xmlns:wne="http://schemas.microsoft.com/office/word/2006/wordml" xmlns:wps="http://schemas.microsoft.com/office/word/2010/wordprocessingShape" mc:Ignorable="w14 w15 w16se w16cid w16 w16cex w16sdtdh w16sdtfl w16du wp14">
+  <w:abstractNum w:abstractNumId="0" w15:restartNumberingAfterBreak="0">
+    <w:nsid w:val="118F5B15"/>
+    <w:multiLevelType w:val="hybridMultilevel"/>
+    <w:tmpl w:val="F19A24DA"/>
+    <w:lvl w:ilvl="0" w:tplc="4009000F">
+      <w:start w:val="1"/>
+      <w:numFmt w:val="decimal"/>
+      <w:lvlText w:val="%1."/>
+      <w:lvlJc w:val="left"/>
+      <w:pPr>
+        <w:ind w:left="720" w:hanging="360"/>
+      </w:pPr>
+    </w:lvl>
+    <w:lvl w:ilvl="1" w:tplc="40090019" w:tentative="1">
+      <w:start w:val="1"/>
+      <w:numFmt w:val="lowerLetter"/>
+      <w:lvlText w:val="%2."/>
+      <w:lvlJc w:val="left"/>
+      <w:pPr>
+        <w:ind w:left="1440" w:hanging="360"/>
+      </w:pPr>
+    </w:lvl>
+    <w:lvl w:ilvl="2" w:tplc="4009001B" w:tentative="1">
+      <w:start w:val="1"/>
+      <w:numFmt w:val="lowerRoman"/>
+      <w:lvlText w:val="%3."/>
+      <w:lvlJc w:val="right"/>
+      <w:pPr>
+        <w:ind w:left="2160" w:hanging="180"/>
+      </w:pPr>
+    </w:lvl>
+    <w:lvl w:ilvl="3" w:tplc="4009000F" w:tentative="1">
+      <w:start w:val="1"/>
+      <w:numFmt w:val="decimal"/>
+      <w:lvlText w:val="%4."/>
+      <w:lvlJc w:val="left"/>
+      <w:pPr>
+        <w:ind w:left="2880" w:hanging="360"/>
+      </w:pPr>
+    </w:lvl>
+    <w:lvl w:ilvl="4" w:tplc="40090019" w:tentative="1">
+      <w:start w:val="1"/>
+      <w:numFmt w:val="lowerLetter"/>
+      <w:lvlText w:val="%5."/>
+      <w:lvlJc w:val="left"/>
+      <w:pPr>
+        <w:ind w:left="3600" w:hanging="360"/>
+      </w:pPr>
+    </w:lvl>
+    <w:lvl w:ilvl="5" w:tplc="4009001B" w:tentative="1">
+      <w:start w:val="1"/>
+      <w:numFmt w:val="lowerRoman"/>
+      <w:lvlText w:val="%6."/>
+      <w:lvlJc w:val="right"/>
+      <w:pPr>
+        <w:ind w:left="4320" w:hanging="180"/>
+      </w:pPr>
+    </w:lvl>
+    <w:lvl w:ilvl="6" w:tplc="4009000F" w:tentative="1">
+      <w:start w:val="1"/>
+      <w:numFmt w:val="decimal"/>
+      <w:lvlText w:val="%7."/>
+      <w:lvlJc w:val="left"/>
+      <w:pPr>
+        <w:ind w:left="5040" w:hanging="360"/>
+      </w:pPr>
+    </w:lvl>
+    <w:lvl w:ilvl="7" w:tplc="40090019" w:tentative="1">
+      <w:start w:val="1"/>
+      <w:numFmt w:val="lowerLetter"/>
+      <w:lvlText w:val="%8."/>
+      <w:lvlJc w:val="left"/>
+      <w:pPr>
+        <w:ind w:left="5760" w:hanging="360"/>
+      </w:pPr>
+    </w:lvl>
+    <w:lvl w:ilvl="8" w:tplc="4009001B" w:tentative="1">
+      <w:start w:val="1"/>
+      <w:numFmt w:val="lowerRoman"/>
+      <w:lvlText w:val="%9."/>
+      <w:lvlJc w:val="right"/>
+      <w:pPr>
+        <w:ind w:left="6480" w:hanging="180"/>
+      </w:pPr>
+    </w:lvl>
+  </w:abstractNum>
+  <w:abstractNum w:abstractNumId="1" w15:restartNumberingAfterBreak="0">
+    <w:nsid w:val="26D86BD4"/>
+    <w:multiLevelType w:val="hybridMultilevel"/>
+    <w:tmpl w:val="D7F68BB8"/>
+    <w:lvl w:ilvl="0" w:tplc="4009000F">
+      <w:start w:val="1"/>
+      <w:numFmt w:val="decimal"/>
+      <w:lvlText w:val="%1."/>
+      <w:lvlJc w:val="left"/>
+      <w:pPr>
+        <w:ind w:left="720" w:hanging="360"/>
+      </w:pPr>
+    </w:lvl>
+    <w:lvl w:ilvl="1" w:tplc="40090019" w:tentative="1">
+      <w:start w:val="1"/>
+      <w:numFmt w:val="lowerLetter"/>
+      <w:lvlText w:val="%2."/>
+      <w:lvlJc w:val="left"/>
+      <w:pPr>
+        <w:ind w:left="1440" w:hanging="360"/>
+      </w:pPr>
+    </w:lvl>
+    <w:lvl w:ilvl="2" w:tplc="4009001B" w:tentative="1">
+      <w:start w:val="1"/>
+      <w:numFmt w:val="lowerRoman"/>
+      <w:lvlText w:val="%3."/>
+      <w:lvlJc w:val="right"/>
+      <w:pPr>
+        <w:ind w:left="2160" w:hanging="180"/>
+      </w:pPr>
+    </w:lvl>
+    <w:lvl w:ilvl="3" w:tplc="4009000F" w:tentative="1">
+      <w:start w:val="1"/>
+      <w:numFmt w:val="decimal"/>
+      <w:lvlText w:val="%4."/>
+      <w:lvlJc w:val="left"/>
+      <w:pPr>
+        <w:ind w:left="2880" w:hanging="360"/>
+      </w:pPr>
+    </w:lvl>
+    <w:lvl w:ilvl="4" w:tplc="40090019" w:tentative="1">
+      <w:start w:val="1"/>
+      <w:numFmt w:val="lowerLetter"/>
+      <w:lvlText w:val="%5."/>
+      <w:lvlJc w:val="left"/>
+      <w:pPr>
+        <w:ind w:left="3600" w:hanging="360"/>
+      </w:pPr>
+    </w:lvl>
+    <w:lvl w:ilvl="5" w:tplc="4009001B" w:tentative="1">
+      <w:start w:val="1"/>
+      <w:numFmt w:val="lowerRoman"/>
+      <w:lvlText w:val="%6."/>
+      <w:lvlJc w:val="right"/>
+      <w:pPr>
+        <w:ind w:left="4320" w:hanging="180"/>
+      </w:pPr>
+    </w:lvl>
+    <w:lvl w:ilvl="6" w:tplc="4009000F" w:tentative="1">
+      <w:start w:val="1"/>
+      <w:numFmt w:val="decimal"/>
+      <w:lvlText w:val="%7."/>
+      <w:lvlJc w:val="left"/>
+      <w:pPr>
+        <w:ind w:left="5040" w:hanging="360"/>
+      </w:pPr>
+    </w:lvl>
+    <w:lvl w:ilvl="7" w:tplc="40090019" w:tentative="1">
+      <w:start w:val="1"/>
+      <w:numFmt w:val="lowerLetter"/>
+      <w:lvlText w:val="%8."/>
+      <w:lvlJc w:val="left"/>
+      <w:pPr>
+        <w:ind w:left="5760" w:hanging="360"/>
+      </w:pPr>
+    </w:lvl>
+    <w:lvl w:ilvl="8" w:tplc="4009001B" w:tentative="1">
+      <w:start w:val="1"/>
+      <w:numFmt w:val="lowerRoman"/>
+      <w:lvlText w:val="%9."/>
+      <w:lvlJc w:val="right"/>
+      <w:pPr>
+        <w:ind w:left="6480" w:hanging="180"/>
+      </w:pPr>
+    </w:lvl>
+  </w:abstractNum>
+  <w:abstractNum w:abstractNumId="2" w15:restartNumberingAfterBreak="0">
+    <w:nsid w:val="46D23B70"/>
+    <w:multiLevelType w:val="hybridMultilevel"/>
+    <w:tmpl w:val="07EA18B2"/>
+    <w:lvl w:ilvl="0" w:tplc="4009000F">
+      <w:start w:val="1"/>
+      <w:numFmt w:val="decimal"/>
+      <w:lvlText w:val="%1."/>
+      <w:lvlJc w:val="left"/>
+      <w:pPr>
+        <w:ind w:left="720" w:hanging="360"/>
+      </w:pPr>
+    </w:lvl>
+    <w:lvl w:ilvl="1" w:tplc="40090019" w:tentative="1">
+      <w:start w:val="1"/>
+      <w:numFmt w:val="lowerLetter"/>
+      <w:lvlText w:val="%2."/>
+      <w:lvlJc w:val="left"/>
+      <w:pPr>
+        <w:ind w:left="1440" w:hanging="360"/>
+      </w:pPr>
+    </w:lvl>
+    <w:lvl w:ilvl="2" w:tplc="4009001B" w:tentative="1">
+      <w:start w:val="1"/>
+      <w:numFmt w:val="lowerRoman"/>
+      <w:lvlText w:val="%3."/>
+      <w:lvlJc w:val="right"/>
+      <w:pPr>
+        <w:ind w:left="2160" w:hanging="180"/>
+      </w:pPr>
+    </w:lvl>
+    <w:lvl w:ilvl="3" w:tplc="4009000F" w:tentative="1">
+      <w:start w:val="1"/>
+      <w:numFmt w:val="decimal"/>
+      <w:lvlText w:val="%4."/>
+      <w:lvlJc w:val="left"/>
+      <w:pPr>
+        <w:ind w:left="2880" w:hanging="360"/>
+      </w:pPr>
+    </w:lvl>
+    <w:lvl w:ilvl="4" w:tplc="40090019" w:tentative="1">
+      <w:start w:val="1"/>
+      <w:numFmt w:val="lowerLetter"/>
+      <w:lvlText w:val="%5."/>
+      <w:lvlJc w:val="left"/>
+      <w:pPr>
+        <w:ind w:left="3600" w:hanging="360"/>
+      </w:pPr>
+    </w:lvl>
+    <w:lvl w:ilvl="5" w:tplc="4009001B" w:tentative="1">
+      <w:start w:val="1"/>
+      <w:numFmt w:val="lowerRoman"/>
+      <w:lvlText w:val="%6."/>
+      <w:lvlJc w:val="right"/>
+      <w:pPr>
+        <w:ind w:left="4320" w:hanging="180"/>
+      </w:pPr>
+    </w:lvl>
+    <w:lvl w:ilvl="6" w:tplc="4009000F" w:tentative="1">
+      <w:start w:val="1"/>
+      <w:numFmt w:val="decimal"/>
+      <w:lvlText w:val="%7."/>
+      <w:lvlJc w:val="left"/>
+      <w:pPr>
+        <w:ind w:left="5040" w:hanging="360"/>
+      </w:pPr>
+    </w:lvl>
+    <w:lvl w:ilvl="7" w:tplc="40090019" w:tentative="1">
+      <w:start w:val="1"/>
+      <w:numFmt w:val="lowerLetter"/>
+      <w:lvlText w:val="%8."/>
+      <w:lvlJc w:val="left"/>
+      <w:pPr>
+        <w:ind w:left="5760" w:hanging="360"/>
+      </w:pPr>
+    </w:lvl>
+    <w:lvl w:ilvl="8" w:tplc="4009001B" w:tentative="1">
+      <w:start w:val="1"/>
+      <w:numFmt w:val="lowerRoman"/>
+      <w:lvlText w:val="%9."/>
+      <w:lvlJc w:val="right"/>
+      <w:pPr>
+        <w:ind w:left="6480" w:hanging="180"/>
+      </w:pPr>
+    </w:lvl>
+  </w:abstractNum>
+  <w:abstractNum w:abstractNumId="3" w15:restartNumberingAfterBreak="0">
+    <w:nsid w:val="4ADA4D7C"/>
+    <w:multiLevelType w:val="hybridMultilevel"/>
+    <w:tmpl w:val="CD3C01D6"/>
+    <w:lvl w:ilvl="0" w:tplc="4009000F">
+      <w:start w:val="1"/>
+      <w:numFmt w:val="decimal"/>
+      <w:lvlText w:val="%1."/>
+      <w:lvlJc w:val="left"/>
+      <w:pPr>
+        <w:ind w:left="720" w:hanging="360"/>
+      </w:pPr>
+      <w:rPr>
+        <w:sz w:val="30"/>
+        <w:szCs w:val="30"/>
+      </w:rPr>
+    </w:lvl>
+    <w:lvl w:ilvl="1" w:tplc="40090019" w:tentative="1">
+      <w:start w:val="1"/>
+      <w:numFmt w:val="lowerLetter"/>
+      <w:lvlText w:val="%2."/>
+      <w:lvlJc w:val="left"/>
+      <w:pPr>
+        <w:ind w:left="1440" w:hanging="360"/>
+      </w:pPr>
+    </w:lvl>
+    <w:lvl w:ilvl="2" w:tplc="4009001B" w:tentative="1">
+      <w:start w:val="1"/>
+      <w:numFmt w:val="lowerRoman"/>
+      <w:lvlText w:val="%3."/>
+      <w:lvlJc w:val="right"/>
+      <w:pPr>
+        <w:ind w:left="2160" w:hanging="180"/>
+      </w:pPr>
+    </w:lvl>
+    <w:lvl w:ilvl="3" w:tplc="4009000F" w:tentative="1">
+      <w:start w:val="1"/>
+      <w:numFmt w:val="decimal"/>
+      <w:lvlText w:val="%4."/>
+      <w:lvlJc w:val="left"/>
+      <w:pPr>
+        <w:ind w:left="2880" w:hanging="360"/>
+      </w:pPr>
+    </w:lvl>
+    <w:lvl w:ilvl="4" w:tplc="40090019" w:tentative="1">
+      <w:start w:val="1"/>
+      <w:numFmt w:val="lowerLetter"/>
+      <w:lvlText w:val="%5."/>
+      <w:lvlJc w:val="left"/>
+      <w:pPr>
+        <w:ind w:left="3600" w:hanging="360"/>
+      </w:pPr>
+    </w:lvl>
+    <w:lvl w:ilvl="5" w:tplc="4009001B" w:tentative="1">
+      <w:start w:val="1"/>
+      <w:numFmt w:val="lowerRoman"/>
+      <w:lvlText w:val="%6."/>
+      <w:lvlJc w:val="right"/>
+      <w:pPr>
+        <w:ind w:left="4320" w:hanging="180"/>
+      </w:pPr>
+    </w:lvl>
+    <w:lvl w:ilvl="6" w:tplc="4009000F" w:tentative="1">
+      <w:start w:val="1"/>
+      <w:numFmt w:val="decimal"/>
+      <w:lvlText w:val="%7."/>
+      <w:lvlJc w:val="left"/>
+      <w:pPr>
+        <w:ind w:left="5040" w:hanging="360"/>
+      </w:pPr>
+    </w:lvl>
+    <w:lvl w:ilvl="7" w:tplc="40090019" w:tentative="1">
+      <w:start w:val="1"/>
+      <w:numFmt w:val="lowerLetter"/>
+      <w:lvlText w:val="%8."/>
+      <w:lvlJc w:val="left"/>
+      <w:pPr>
+        <w:ind w:left="5760" w:hanging="360"/>
+      </w:pPr>
+    </w:lvl>
+    <w:lvl w:ilvl="8" w:tplc="4009001B" w:tentative="1">
+      <w:start w:val="1"/>
+      <w:numFmt w:val="lowerRoman"/>
+      <w:lvlText w:val="%9."/>
+      <w:lvlJc w:val="right"/>
+      <w:pPr>
+        <w:ind w:left="6480" w:hanging="180"/>
+      </w:pPr>
+    </w:lvl>
+  </w:abstractNum>
+  <w:abstractNum w:abstractNumId="4" w15:restartNumberingAfterBreak="0">
+    <w:nsid w:val="6310216C"/>
+    <w:multiLevelType w:val="hybridMultilevel"/>
+    <w:tmpl w:val="AD46DDB0"/>
+    <w:lvl w:ilvl="0" w:tplc="4009000F">
+      <w:start w:val="1"/>
+      <w:numFmt w:val="decimal"/>
+      <w:lvlText w:val="%1."/>
+      <w:lvlJc w:val="left"/>
+      <w:pPr>
+        <w:ind w:left="1440" w:hanging="360"/>
+      </w:pPr>
+    </w:lvl>
+    <w:lvl w:ilvl="1" w:tplc="40090019" w:tentative="1">
+      <w:start w:val="1"/>
+      <w:numFmt w:val="lowerLetter"/>
+      <w:lvlText w:val="%2."/>
+      <w:lvlJc w:val="left"/>
+      <w:pPr>
+        <w:ind w:left="2160" w:hanging="360"/>
+      </w:pPr>
+    </w:lvl>
+    <w:lvl w:ilvl="2" w:tplc="4009001B" w:tentative="1">
+      <w:start w:val="1"/>
+      <w:numFmt w:val="lowerRoman"/>
+      <w:lvlText w:val="%3."/>
+      <w:lvlJc w:val="right"/>
+      <w:pPr>
+        <w:ind w:left="2880" w:hanging="180"/>
+      </w:pPr>
+    </w:lvl>
+    <w:lvl w:ilvl="3" w:tplc="4009000F" w:tentative="1">
+      <w:start w:val="1"/>
+      <w:numFmt w:val="decimal"/>
+      <w:lvlText w:val="%4."/>
+      <w:lvlJc w:val="left"/>
+      <w:pPr>
+        <w:ind w:left="3600" w:hanging="360"/>
+      </w:pPr>
+    </w:lvl>
+    <w:lvl w:ilvl="4" w:tplc="40090019" w:tentative="1">
+      <w:start w:val="1"/>
+      <w:numFmt w:val="lowerLetter"/>
+      <w:lvlText w:val="%5."/>
+      <w:lvlJc w:val="left"/>
+      <w:pPr>
+        <w:ind w:left="4320" w:hanging="360"/>
+      </w:pPr>
+    </w:lvl>
+    <w:lvl w:ilvl="5" w:tplc="4009001B" w:tentative="1">
+      <w:start w:val="1"/>
+      <w:numFmt w:val="lowerRoman"/>
+      <w:lvlText w:val="%6."/>
+      <w:lvlJc w:val="right"/>
+      <w:pPr>
+        <w:ind w:left="5040" w:hanging="180"/>
+      </w:pPr>
+    </w:lvl>
+    <w:lvl w:ilvl="6" w:tplc="4009000F" w:tentative="1">
+      <w:start w:val="1"/>
+      <w:numFmt w:val="decimal"/>
+      <w:lvlText w:val="%7."/>
+      <w:lvlJc w:val="left"/>
+      <w:pPr>
+        <w:ind w:left="5760" w:hanging="360"/>
+      </w:pPr>
+    </w:lvl>
+    <w:lvl w:ilvl="7" w:tplc="40090019" w:tentative="1">
+      <w:start w:val="1"/>
+      <w:numFmt w:val="lowerLetter"/>
+      <w:lvlText w:val="%8."/>
+      <w:lvlJc w:val="left"/>
+      <w:pPr>
+        <w:ind w:left="6480" w:hanging="360"/>
+      </w:pPr>
+    </w:lvl>
+    <w:lvl w:ilvl="8" w:tplc="4009001B" w:tentative="1">
+      <w:start w:val="1"/>
+      <w:numFmt w:val="lowerRoman"/>
+      <w:lvlText w:val="%9."/>
+      <w:lvlJc w:val="right"/>
+      <w:pPr>
+        <w:ind w:left="7200" w:hanging="180"/>
+      </w:pPr>
+    </w:lvl>
+  </w:abstractNum>
+  <w:abstractNum w:abstractNumId="5" w15:restartNumberingAfterBreak="0">
+    <w:nsid w:val="72197253"/>
+    <w:multiLevelType w:val="hybridMultilevel"/>
+    <w:tmpl w:val="355A2FD4"/>
+    <w:lvl w:ilvl="0" w:tplc="4009000F">
+      <w:start w:val="1"/>
+      <w:numFmt w:val="decimal"/>
+      <w:lvlText w:val="%1."/>
+      <w:lvlJc w:val="left"/>
+      <w:pPr>
+        <w:ind w:left="720" w:hanging="360"/>
+      </w:pPr>
+    </w:lvl>
+    <w:lvl w:ilvl="1" w:tplc="40090019" w:tentative="1">
+      <w:start w:val="1"/>
+      <w:numFmt w:val="lowerLetter"/>
+      <w:lvlText w:val="%2."/>
+      <w:lvlJc w:val="left"/>
+      <w:pPr>
+        <w:ind w:left="1440" w:hanging="360"/>
+      </w:pPr>
+    </w:lvl>
+    <w:lvl w:ilvl="2" w:tplc="4009001B" w:tentative="1">
+      <w:start w:val="1"/>
+      <w:numFmt w:val="lowerRoman"/>
+      <w:lvlText w:val="%3."/>
+      <w:lvlJc w:val="right"/>
+      <w:pPr>
+        <w:ind w:left="2160" w:hanging="180"/>
+      </w:pPr>
+    </w:lvl>
+    <w:lvl w:ilvl="3" w:tplc="4009000F" w:tentative="1">
+      <w:start w:val="1"/>
+      <w:numFmt w:val="decimal"/>
+      <w:lvlText w:val="%4."/>
+      <w:lvlJc w:val="left"/>
+      <w:pPr>
+        <w:ind w:left="2880" w:hanging="360"/>
+      </w:pPr>
+    </w:lvl>
+    <w:lvl w:ilvl="4" w:tplc="40090019" w:tentative="1">
+      <w:start w:val="1"/>
+      <w:numFmt w:val="lowerLetter"/>
+      <w:lvlText w:val="%5."/>
+      <w:lvlJc w:val="left"/>
+      <w:pPr>
+        <w:ind w:left="3600" w:hanging="360"/>
+      </w:pPr>
+    </w:lvl>
+    <w:lvl w:ilvl="5" w:tplc="4009001B" w:tentative="1">
+      <w:start w:val="1"/>
+      <w:numFmt w:val="lowerRoman"/>
+      <w:lvlText w:val="%6."/>
+      <w:lvlJc w:val="right"/>
+      <w:pPr>
+        <w:ind w:left="4320" w:hanging="180"/>
+      </w:pPr>
+    </w:lvl>
+    <w:lvl w:ilvl="6" w:tplc="4009000F" w:tentative="1">
+      <w:start w:val="1"/>
+      <w:numFmt w:val="decimal"/>
+      <w:lvlText w:val="%7."/>
+      <w:lvlJc w:val="left"/>
+      <w:pPr>
+        <w:ind w:left="5040" w:hanging="360"/>
+      </w:pPr>
+    </w:lvl>
+    <w:lvl w:ilvl="7" w:tplc="40090019" w:tentative="1">
+      <w:start w:val="1"/>
+      <w:numFmt w:val="lowerLetter"/>
+      <w:lvlText w:val="%8."/>
+      <w:lvlJc w:val="left"/>
+      <w:pPr>
+        <w:ind w:left="5760" w:hanging="360"/>
+      </w:pPr>
+    </w:lvl>
+    <w:lvl w:ilvl="8" w:tplc="4009001B" w:tentative="1">
+      <w:start w:val="1"/>
+      <w:numFmt w:val="lowerRoman"/>
+      <w:lvlText w:val="%9."/>
+      <w:lvlJc w:val="right"/>
+      <w:pPr>
+        <w:ind w:left="6480" w:hanging="180"/>
+      </w:pPr>
+    </w:lvl>
+  </w:abstractNum>
+  <w:num w:numId="1" w16cid:durableId="384453141">
+    <w:abstractNumId w:val="3"/>
+  </w:num>
+  <w:num w:numId="2" w16cid:durableId="356083260">
+    <w:abstractNumId w:val="4"/>
+  </w:num>
+  <w:num w:numId="3" w16cid:durableId="205726635">
+    <w:abstractNumId w:val="0"/>
+  </w:num>
+  <w:num w:numId="4" w16cid:durableId="658847945">
+    <w:abstractNumId w:val="2"/>
+  </w:num>
+  <w:num w:numId="5" w16cid:durableId="1066223546">
+    <w:abstractNumId w:val="5"/>
+  </w:num>
+  <w:num w:numId="6" w16cid:durableId="1422332232">
+    <w:abstractNumId w:val="1"/>
+  </w:num>
+</w:numbering>
 </file>
 
 <file path=word/styles.xml><?xml version="1.0" encoding="utf-8"?>
